--- a/labmanual/English/SpeakerNotes/Chapter7b-AWS_MQTT.docx
+++ b/labmanual/English/SpeakerNotes/Chapter7b-AWS_MQTT.docx
@@ -50,6 +50,11 @@
       </w:r>
     </w:p>
     <w:p>
+      <w:r>
+        <w:t>Thing – awkward word so we used italics</w:t>
+      </w:r>
+    </w:p>
+    <w:p>
       <w:pPr>
         <w:pStyle w:val="Heading3"/>
       </w:pPr>
@@ -180,10 +185,10 @@
     </w:p>
     <w:p>
       <w:r>
-        <w:t xml:space="preserve">Thing – awkward word so </w:t>
-      </w:r>
-      <w:r>
-        <w:t>we used italics</w:t>
+        <w:t xml:space="preserve">Thing – </w:t>
+      </w:r>
+      <w:r>
+        <w:t>the “T” in IoT – typically this is your WICED device</w:t>
       </w:r>
     </w:p>
     <w:p>
@@ -427,21 +432,23 @@
       <w:r>
         <w:t xml:space="preserve">needed for the Project… </w:t>
       </w:r>
+      <w:bookmarkStart w:id="0" w:name="_GoBack"/>
+      <w:bookmarkEnd w:id="0"/>
     </w:p>
     <w:p>
       <w:pPr>
-        <w:pStyle w:val="Heading2"/>
-      </w:pPr>
-      <w:r>
-        <w:t>Exercise(s)</w:t>
+        <w:pStyle w:val="Heading3"/>
+      </w:pPr>
+      <w:r>
+        <w:t>Demonstrate and discuss the test server</w:t>
       </w:r>
     </w:p>
     <w:p>
       <w:pPr>
-        <w:ind w:firstLine="720"/>
-      </w:pPr>
-      <w:r>
-        <w:t>Time: 3 hours</w:t>
+        <w:pStyle w:val="Heading2"/>
+      </w:pPr>
+      <w:r>
+        <w:t>Exercise(s)</w:t>
       </w:r>
     </w:p>
     <w:p>
@@ -449,13 +456,27 @@
         <w:ind w:firstLine="720"/>
       </w:pPr>
       <w:r>
+        <w:t>Time: 3 hours</w:t>
+      </w:r>
+    </w:p>
+    <w:p>
+      <w:pPr>
+        <w:ind w:firstLine="720"/>
+      </w:pPr>
+      <w:r>
         <w:t>Reminder that really understanding the example is critical</w:t>
       </w:r>
       <w:r>
         <w:t xml:space="preserve"> – answer the questions</w:t>
       </w:r>
-      <w:bookmarkStart w:id="0" w:name="_GoBack"/>
-      <w:bookmarkEnd w:id="0"/>
+    </w:p>
+    <w:p>
+      <w:pPr>
+        <w:ind w:firstLine="720"/>
+      </w:pPr>
+      <w:r>
+        <w:t>Exercise 07 has a WiFi introducer using a web page served by the WICED device</w:t>
+      </w:r>
     </w:p>
     <w:sectPr>
       <w:footerReference w:type="default" r:id="rId8"/>
@@ -5880,7 +5901,7 @@
   <w:style w:type="paragraph" w:default="1" w:styleId="Normal">
     <w:name w:val="Normal"/>
     <w:qFormat/>
-    <w:rsid w:val="00397CDF"/>
+    <w:rsid w:val="00CF0C94"/>
   </w:style>
   <w:style w:type="paragraph" w:styleId="Heading1">
     <w:name w:val="heading 1"/>
@@ -6000,7 +6021,7 @@
     <w:uiPriority w:val="1"/>
     <w:semiHidden/>
     <w:unhideWhenUsed/>
-    <w:rsid w:val="00397CDF"/>
+    <w:rsid w:val="00CF0C94"/>
   </w:style>
   <w:style w:type="table" w:default="1" w:styleId="TableNormal">
     <w:name w:val="Normal Table"/>
@@ -6022,7 +6043,7 @@
     <w:uiPriority w:val="99"/>
     <w:semiHidden/>
     <w:unhideWhenUsed/>
-    <w:rsid w:val="00397CDF"/>
+    <w:rsid w:val="00CF0C94"/>
   </w:style>
   <w:style w:type="paragraph" w:styleId="ListParagraph">
     <w:name w:val="List Paragraph"/>
@@ -6813,7 +6834,7 @@
 </file>
 
 <file path=customXml/itemProps1.xml><?xml version="1.0" encoding="utf-8"?>
-<ds:datastoreItem xmlns:ds="http://schemas.openxmlformats.org/officeDocument/2006/customXml" ds:itemID="{36616E57-A7E3-4C8F-8769-ADDCD6D6873C}">
+<ds:datastoreItem xmlns:ds="http://schemas.openxmlformats.org/officeDocument/2006/customXml" ds:itemID="{4B2CA5EA-2BAB-4B46-A0A8-5B630D6AF78B}">
   <ds:schemaRefs>
     <ds:schemaRef ds:uri="http://schemas.openxmlformats.org/officeDocument/2006/bibliography"/>
   </ds:schemaRefs>
